--- a/法令ファイル/東日本大震災についての激甚災害及びこれに対し適用すべき措置の指定に関する政令/東日本大震災についての激甚災害及びこれに対し適用すべき措置の指定に関する政令（平成二十三年政令第十八号）.docx
+++ b/法令ファイル/東日本大震災についての激甚災害及びこれに対し適用すべき措置の指定に関する政令/東日本大震災についての激甚災害及びこれに対し適用すべき措置の指定に関する政令（平成二十三年政令第十八号）.docx
@@ -42,69 +42,45 @@
     </w:p>
     <w:p>
       <w:pPr>
-        <w:pStyle w:val="Heading6"/>
+        <w:pStyle w:val="ListBullet"/>
         <w:ind w:left="880"/>
       </w:pPr>
       <w:r>
         <w:t>一</w:t>
-      </w:r>
-    </w:p>
-    <w:p>
-      <w:pPr>
-        <w:ind w:left="880"/>
-      </w:pPr>
-      <w:r>
+        <w:br/>
         <w:t>魚類養殖施設</w:t>
       </w:r>
     </w:p>
     <w:p>
       <w:pPr>
-        <w:pStyle w:val="Heading6"/>
+        <w:pStyle w:val="ListBullet"/>
         <w:ind w:left="880"/>
       </w:pPr>
       <w:r>
         <w:t>二</w:t>
-      </w:r>
-    </w:p>
-    <w:p>
-      <w:pPr>
-        <w:ind w:left="880"/>
-      </w:pPr>
-      <w:r>
+        <w:br/>
         <w:t>貝類養殖施設</w:t>
       </w:r>
     </w:p>
     <w:p>
       <w:pPr>
-        <w:pStyle w:val="Heading6"/>
+        <w:pStyle w:val="ListBullet"/>
         <w:ind w:left="880"/>
       </w:pPr>
       <w:r>
         <w:t>三</w:t>
-      </w:r>
-    </w:p>
-    <w:p>
-      <w:pPr>
-        <w:ind w:left="880"/>
-      </w:pPr>
-      <w:r>
+        <w:br/>
         <w:t>海藻類養殖施設</w:t>
       </w:r>
     </w:p>
     <w:p>
       <w:pPr>
-        <w:pStyle w:val="Heading6"/>
+        <w:pStyle w:val="ListBullet"/>
         <w:ind w:left="880"/>
       </w:pPr>
       <w:r>
         <w:t>四</w:t>
-      </w:r>
-    </w:p>
-    <w:p>
-      <w:pPr>
-        <w:ind w:left="880"/>
-      </w:pPr>
-      <w:r>
+        <w:br/>
         <w:t>前三号に掲げる養殖施設以外の養殖施設</w:t>
       </w:r>
     </w:p>
@@ -224,7 +200,7 @@
         <w:pStyle w:val="Heading1"/>
       </w:pPr>
       <w:r>
-        <w:t>附　則（平成二三年四月一五日政令第一〇二号）</w:t>
+        <w:t>附則（平成二三年四月一五日政令第一〇二号）</w:t>
       </w:r>
     </w:p>
     <w:p>
@@ -242,7 +218,7 @@
         <w:pStyle w:val="Heading1"/>
       </w:pPr>
       <w:r>
-        <w:t>附　則（平成二三年五月二日政令第一二四号）</w:t>
+        <w:t>附則（平成二三年五月二日政令第一二四号）</w:t>
       </w:r>
     </w:p>
     <w:p>
@@ -260,7 +236,7 @@
         <w:pStyle w:val="Heading1"/>
       </w:pPr>
       <w:r>
-        <w:t>附　則（平成二三年九月九日政令第二八三号）</w:t>
+        <w:t>附則（平成二三年九月九日政令第二八三号）</w:t>
       </w:r>
     </w:p>
     <w:p>
@@ -278,7 +254,7 @@
         <w:pStyle w:val="Heading1"/>
       </w:pPr>
       <w:r>
-        <w:t>附　則（平成二四年三月七日政令第四一号）</w:t>
+        <w:t>附則（平成二四年三月七日政令第四一号）</w:t>
       </w:r>
     </w:p>
     <w:p>
@@ -296,7 +272,7 @@
         <w:pStyle w:val="Heading1"/>
       </w:pPr>
       <w:r>
-        <w:t>附　則（平成二五年三月一五日政令第六〇号）</w:t>
+        <w:t>附則（平成二五年三月一五日政令第六〇号）</w:t>
       </w:r>
     </w:p>
     <w:p>
@@ -314,7 +290,7 @@
         <w:pStyle w:val="Heading1"/>
       </w:pPr>
       <w:r>
-        <w:t>附　則（平成二六年三月二八日政令第九〇号）</w:t>
+        <w:t>附則（平成二六年三月二八日政令第九〇号）</w:t>
       </w:r>
     </w:p>
     <w:p>
@@ -332,7 +308,7 @@
         <w:pStyle w:val="Heading1"/>
       </w:pPr>
       <w:r>
-        <w:t>附　則（平成二七年一月三〇日政令第三〇号）</w:t>
+        <w:t>附則（平成二七年一月三〇日政令第三〇号）</w:t>
       </w:r>
     </w:p>
     <w:p>
@@ -358,7 +334,7 @@
         <w:pStyle w:val="Heading1"/>
       </w:pPr>
       <w:r>
-        <w:t>附　則（平成二七年三月三一日政令第一三一号）</w:t>
+        <w:t>附則（平成二七年三月三一日政令第一三一号）</w:t>
       </w:r>
     </w:p>
     <w:p>
@@ -376,7 +352,7 @@
         <w:pStyle w:val="Heading1"/>
       </w:pPr>
       <w:r>
-        <w:t>附　則（平成二八年三月三〇日政令第九四号）</w:t>
+        <w:t>附則（平成二八年三月三〇日政令第九四号）</w:t>
       </w:r>
     </w:p>
     <w:p>
@@ -394,7 +370,7 @@
         <w:pStyle w:val="Heading1"/>
       </w:pPr>
       <w:r>
-        <w:t>附　則（平成二九年三月一七日政令第三五号）</w:t>
+        <w:t>附則（平成二九年三月一七日政令第三五号）</w:t>
       </w:r>
     </w:p>
     <w:p>
@@ -412,7 +388,7 @@
         <w:pStyle w:val="Heading1"/>
       </w:pPr>
       <w:r>
-        <w:t>附　則（平成三〇年三月二八日政令第七〇号）</w:t>
+        <w:t>附則（平成三〇年三月二八日政令第七〇号）</w:t>
       </w:r>
     </w:p>
     <w:p>
@@ -430,7 +406,7 @@
         <w:pStyle w:val="Heading1"/>
       </w:pPr>
       <w:r>
-        <w:t>附　則（平成三一年三月二七日政令第六八号）</w:t>
+        <w:t>附則（平成三一年三月二七日政令第六八号）</w:t>
       </w:r>
     </w:p>
     <w:p>
@@ -448,7 +424,7 @@
         <w:pStyle w:val="Heading1"/>
       </w:pPr>
       <w:r>
-        <w:t>附　則（令和二年三月二七日政令第七一号）</w:t>
+        <w:t>附則（令和二年三月二七日政令第七一号）</w:t>
       </w:r>
     </w:p>
     <w:p>
@@ -466,7 +442,7 @@
         <w:pStyle w:val="Heading1"/>
       </w:pPr>
       <w:r>
-        <w:t>附　則（令和三年三月二四日政令第六二号）</w:t>
+        <w:t>附則（令和三年三月二四日政令第六二号）</w:t>
       </w:r>
     </w:p>
     <w:p>
@@ -494,7 +470,7 @@
     </w:pPr>
     <w:r>
       <w:tab/>
-      <w:t>WeGov v0.1 - FTS141</w:t>
+      <w:t>WeGov v0.2 - FTS141</w:t>
     </w:r>
   </w:p>
 </w:ftr>
